--- a/法令ファイル/簡易郵便局法/簡易郵便局法（昭和二十四年法律第二百十三号）.docx
+++ b/法令ファイル/簡易郵便局法/簡易郵便局法（昭和二十四年法律第二百十三号）.docx
@@ -40,69 +40,45 @@
     </w:p>
     <w:p>
       <w:pPr>
-        <w:pStyle w:val="Heading6"/>
+        <w:pStyle w:val="ListBullet"/>
         <w:ind w:left="880"/>
       </w:pPr>
       <w:r>
         <w:t>一</w:t>
-      </w:r>
-    </w:p>
-    <w:p>
-      <w:pPr>
-        <w:ind w:left="880"/>
-      </w:pPr>
-      <w:r>
+        <w:br/>
         <w:t>郵便物の引受け</w:t>
       </w:r>
     </w:p>
     <w:p>
       <w:pPr>
-        <w:pStyle w:val="Heading6"/>
+        <w:pStyle w:val="ListBullet"/>
         <w:ind w:left="880"/>
       </w:pPr>
       <w:r>
         <w:t>二</w:t>
-      </w:r>
-    </w:p>
-    <w:p>
-      <w:pPr>
-        <w:ind w:left="880"/>
-      </w:pPr>
-      <w:r>
+        <w:br/>
         <w:t>郵便物の交付</w:t>
       </w:r>
     </w:p>
     <w:p>
       <w:pPr>
-        <w:pStyle w:val="Heading6"/>
+        <w:pStyle w:val="ListBullet"/>
         <w:ind w:left="880"/>
       </w:pPr>
       <w:r>
         <w:t>三</w:t>
-      </w:r>
-    </w:p>
-    <w:p>
-      <w:pPr>
-        <w:ind w:left="880"/>
-      </w:pPr>
-      <w:r>
+        <w:br/>
         <w:t>郵便切手類販売所等に関する法律（昭和二十四年法律第九十一号）第一条に規定する郵便切手類の販売</w:t>
       </w:r>
     </w:p>
     <w:p>
       <w:pPr>
-        <w:pStyle w:val="Heading6"/>
+        <w:pStyle w:val="ListBullet"/>
         <w:ind w:left="880"/>
       </w:pPr>
       <w:r>
         <w:t>四</w:t>
-      </w:r>
-    </w:p>
-    <w:p>
-      <w:pPr>
-        <w:ind w:left="880"/>
-      </w:pPr>
-      <w:r>
+        <w:br/>
         <w:t>前三号に掲げる業務に付随する業務</w:t>
       </w:r>
     </w:p>
@@ -134,86 +110,56 @@
     </w:p>
     <w:p>
       <w:pPr>
-        <w:pStyle w:val="Heading6"/>
+        <w:pStyle w:val="ListBullet"/>
         <w:ind w:left="880"/>
       </w:pPr>
       <w:r>
         <w:t>一</w:t>
-      </w:r>
-    </w:p>
-    <w:p>
-      <w:pPr>
-        <w:ind w:left="880"/>
-      </w:pPr>
-      <w:r>
+        <w:br/>
         <w:t>地方公共団体</w:t>
       </w:r>
     </w:p>
     <w:p>
       <w:pPr>
-        <w:pStyle w:val="Heading6"/>
+        <w:pStyle w:val="ListBullet"/>
         <w:ind w:left="880"/>
       </w:pPr>
       <w:r>
         <w:t>二</w:t>
-      </w:r>
-    </w:p>
-    <w:p>
-      <w:pPr>
-        <w:ind w:left="880"/>
-      </w:pPr>
-      <w:r>
+        <w:br/>
         <w:t>農業協同組合</w:t>
       </w:r>
     </w:p>
     <w:p>
       <w:pPr>
-        <w:pStyle w:val="Heading6"/>
+        <w:pStyle w:val="ListBullet"/>
         <w:ind w:left="880"/>
       </w:pPr>
       <w:r>
         <w:t>三</w:t>
-      </w:r>
-    </w:p>
-    <w:p>
-      <w:pPr>
-        <w:ind w:left="880"/>
-      </w:pPr>
-      <w:r>
+        <w:br/>
         <w:t>漁業協同組合</w:t>
       </w:r>
     </w:p>
     <w:p>
       <w:pPr>
-        <w:pStyle w:val="Heading6"/>
+        <w:pStyle w:val="ListBullet"/>
         <w:ind w:left="880"/>
       </w:pPr>
       <w:r>
         <w:t>四</w:t>
-      </w:r>
-    </w:p>
-    <w:p>
-      <w:pPr>
-        <w:ind w:left="880"/>
-      </w:pPr>
-      <w:r>
+        <w:br/>
         <w:t>消費生活協同組合（職域による消費生活協同組合を除く。）</w:t>
       </w:r>
     </w:p>
     <w:p>
       <w:pPr>
-        <w:pStyle w:val="Heading6"/>
+        <w:pStyle w:val="ListBullet"/>
         <w:ind w:left="880"/>
       </w:pPr>
       <w:r>
         <w:t>五</w:t>
-      </w:r>
-    </w:p>
-    <w:p>
-      <w:pPr>
-        <w:ind w:left="880"/>
-      </w:pPr>
-      <w:r>
+        <w:br/>
         <w:t>前各号に掲げる者のほか、十分な社会的信用を有し、かつ、郵便窓口業務及び印紙の売りさばきに関する業務を適正に行うために必要な能力を有する者</w:t>
       </w:r>
     </w:p>
@@ -266,18 +212,12 @@
     </w:p>
     <w:p>
       <w:pPr>
-        <w:pStyle w:val="Heading6"/>
+        <w:pStyle w:val="ListBullet"/>
         <w:ind w:left="880"/>
       </w:pPr>
       <w:r>
         <w:t>一</w:t>
-      </w:r>
-    </w:p>
-    <w:p>
-      <w:pPr>
-        <w:ind w:left="880"/>
-      </w:pPr>
-      <w:r>
+        <w:br/>
         <w:t>禁錮こ</w:t>
         <w:br/>
         <w:t>以上の刑に処せられた者で、その執行を終わり、又は執行を受けることがなくなつた日から二年を経過しないもの</w:t>
@@ -285,18 +225,12 @@
     </w:p>
     <w:p>
       <w:pPr>
-        <w:pStyle w:val="Heading6"/>
+        <w:pStyle w:val="ListBullet"/>
         <w:ind w:left="880"/>
       </w:pPr>
       <w:r>
         <w:t>二</w:t>
-      </w:r>
-    </w:p>
-    <w:p>
-      <w:pPr>
-        <w:ind w:left="880"/>
-      </w:pPr>
-      <w:r>
+        <w:br/>
         <w:t>前条第一項第五号に掲げる者のうち、法人であつてその役員のうちに前号に該当する者があるもの</w:t>
       </w:r>
     </w:p>
@@ -414,6 +348,8 @@
     <w:p>
       <w:r>
         <w:t>受託者は、郵便切手類販売所等に関する法律第四条の規定の適用については、同法第二条第一項に規定する郵便切手類販売者とみなす。</w:t>
+        <w:br/>
+        <w:t>この場合において、同法第四条中「郵便切手類販売所」とあるのは、「施設（簡易郵便局法（昭和二十四年法律第二百十三号）第七条第一項の施設をいう。）」とする。</w:t>
       </w:r>
     </w:p>
     <w:p>
@@ -456,6 +392,18 @@
       </w:r>
     </w:p>
     <w:p>
+      <w:pPr>
+        <w:pStyle w:val="Heading5"/>
+        <w:ind w:left="440"/>
+      </w:pPr>
+      <w:r>
+        <w:t>１</w:t>
+      </w:r>
+    </w:p>
+    <w:p>
+      <w:pPr>
+        <w:ind w:left="440"/>
+      </w:pPr>
       <w:r>
         <w:t>この法律は、公布の日から起算して三十日を経過した日から施行する。</w:t>
       </w:r>
@@ -487,7 +435,7 @@
         <w:pStyle w:val="Heading1"/>
       </w:pPr>
       <w:r>
-        <w:t>附　則（昭和二七年一二月二三日法律第三一八号）</w:t>
+        <w:t>附則（昭和二七年一二月二三日法律第三一八号）</w:t>
       </w:r>
     </w:p>
     <w:p>
@@ -505,10 +453,22 @@
         <w:pStyle w:val="Heading1"/>
       </w:pPr>
       <w:r>
-        <w:t>附　則（昭和三一年六月一二日法律第一四八号）</w:t>
+        <w:t>附則（昭和三一年六月一二日法律第一四八号）</w:t>
       </w:r>
     </w:p>
     <w:p>
+      <w:pPr>
+        <w:pStyle w:val="Heading5"/>
+        <w:ind w:left="440"/>
+      </w:pPr>
+      <w:r>
+        <w:t>１</w:t>
+      </w:r>
+    </w:p>
+    <w:p>
+      <w:pPr>
+        <w:ind w:left="440"/>
+      </w:pPr>
       <w:r>
         <w:t>この法律は、地方自治法の一部を改正する法律（昭和三十一年法律第百四十七号）の施行の日から施行する。</w:t>
       </w:r>
@@ -523,10 +483,22 @@
         <w:pStyle w:val="Heading1"/>
       </w:pPr>
       <w:r>
-        <w:t>附　則（昭和三三年三月二〇日法律第一一号）</w:t>
+        <w:t>附則（昭和三三年三月二〇日法律第一一号）</w:t>
       </w:r>
     </w:p>
     <w:p>
+      <w:pPr>
+        <w:pStyle w:val="Heading5"/>
+        <w:ind w:left="440"/>
+      </w:pPr>
+      <w:r>
+        <w:t>１</w:t>
+      </w:r>
+    </w:p>
+    <w:p>
+      <w:pPr>
+        <w:ind w:left="440"/>
+      </w:pPr>
       <w:r>
         <w:t>この法律は、昭和三十三年四月一日から施行する。</w:t>
       </w:r>
@@ -541,10 +513,22 @@
         <w:pStyle w:val="Heading1"/>
       </w:pPr>
       <w:r>
-        <w:t>附　則（昭和四一年三月二五日法律第八号）</w:t>
+        <w:t>附則（昭和四一年三月二五日法律第八号）</w:t>
       </w:r>
     </w:p>
     <w:p>
+      <w:pPr>
+        <w:pStyle w:val="Heading5"/>
+        <w:ind w:left="440"/>
+      </w:pPr>
+      <w:r>
+        <w:t>１</w:t>
+      </w:r>
+    </w:p>
+    <w:p>
+      <w:pPr>
+        <w:ind w:left="440"/>
+      </w:pPr>
       <w:r>
         <w:t>この法律は、昭和四十一年四月一日から施行する。</w:t>
       </w:r>
@@ -559,10 +543,22 @@
         <w:pStyle w:val="Heading1"/>
       </w:pPr>
       <w:r>
-        <w:t>附　則（昭和四五年五月一一日法律第五〇号）</w:t>
+        <w:t>附則（昭和四五年五月一一日法律第五〇号）</w:t>
       </w:r>
     </w:p>
     <w:p>
+      <w:pPr>
+        <w:pStyle w:val="Heading5"/>
+        <w:ind w:left="440"/>
+      </w:pPr>
+      <w:r>
+        <w:t>１</w:t>
+      </w:r>
+    </w:p>
+    <w:p>
+      <w:pPr>
+        <w:ind w:left="440"/>
+      </w:pPr>
       <w:r>
         <w:t>この法律は、公布の日から起算して三十日を経過した日から施行する。</w:t>
       </w:r>
@@ -577,10 +573,22 @@
         <w:pStyle w:val="Heading1"/>
       </w:pPr>
       <w:r>
-        <w:t>附　則（昭和四六年一二月三一日法律第一三〇号）</w:t>
+        <w:t>附則（昭和四六年一二月三一日法律第一三〇号）</w:t>
       </w:r>
     </w:p>
     <w:p>
+      <w:pPr>
+        <w:pStyle w:val="Heading5"/>
+        <w:ind w:left="440"/>
+      </w:pPr>
+      <w:r>
+        <w:t>１</w:t>
+      </w:r>
+    </w:p>
+    <w:p>
+      <w:pPr>
+        <w:ind w:left="440"/>
+      </w:pPr>
       <w:r>
         <w:t>この法律は、琉球諸島及び大東諸島に関する日本国とアメリカ合衆国との間の協定の効力発生の日から施行する。</w:t>
       </w:r>
@@ -595,10 +603,22 @@
         <w:pStyle w:val="Heading1"/>
       </w:pPr>
       <w:r>
-        <w:t>附　則（昭和五四年六月一二日法律第四五号）</w:t>
+        <w:t>附則（昭和五四年六月一二日法律第四五号）</w:t>
       </w:r>
     </w:p>
     <w:p>
+      <w:pPr>
+        <w:pStyle w:val="Heading5"/>
+        <w:ind w:left="440"/>
+      </w:pPr>
+      <w:r>
+        <w:t>１</w:t>
+      </w:r>
+    </w:p>
+    <w:p>
+      <w:pPr>
+        <w:ind w:left="440"/>
+      </w:pPr>
       <w:r>
         <w:t>この法律は、昭和五十五年一月一日から施行する。</w:t>
       </w:r>
@@ -613,10 +633,22 @@
         <w:pStyle w:val="Heading1"/>
       </w:pPr>
       <w:r>
-        <w:t>附　則（昭和五五年一二月一一日法律第一〇九号）</w:t>
+        <w:t>附則（昭和五五年一二月一一日法律第一〇九号）</w:t>
       </w:r>
     </w:p>
     <w:p>
+      <w:pPr>
+        <w:pStyle w:val="Heading5"/>
+        <w:ind w:left="440"/>
+      </w:pPr>
+      <w:r>
+        <w:t>１</w:t>
+      </w:r>
+    </w:p>
+    <w:p>
+      <w:pPr>
+        <w:ind w:left="440"/>
+      </w:pPr>
       <w:r>
         <w:t>この法律は、公布の日から起算して四十日を経過した日から施行する。</w:t>
       </w:r>
@@ -631,10 +663,22 @@
         <w:pStyle w:val="Heading1"/>
       </w:pPr>
       <w:r>
-        <w:t>附　則（昭和六〇年五月一日法律第三二号）</w:t>
+        <w:t>附則（昭和六〇年五月一日法律第三二号）</w:t>
       </w:r>
     </w:p>
     <w:p>
+      <w:pPr>
+        <w:pStyle w:val="Heading5"/>
+        <w:ind w:left="440"/>
+      </w:pPr>
+      <w:r>
+        <w:t>１</w:t>
+      </w:r>
+    </w:p>
+    <w:p>
+      <w:pPr>
+        <w:ind w:left="440"/>
+      </w:pPr>
       <w:r>
         <w:t>この法律は、公布の日から施行する。</w:t>
       </w:r>
@@ -649,12 +693,26 @@
         <w:pStyle w:val="Heading1"/>
       </w:pPr>
       <w:r>
-        <w:t>附　則（昭和六一年四月二五日法律第三四号）</w:t>
+        <w:t>附則（昭和六一年四月二五日法律第三四号）</w:t>
       </w:r>
     </w:p>
     <w:p>
+      <w:pPr>
+        <w:pStyle w:val="Heading5"/>
+        <w:ind w:left="440"/>
+      </w:pPr>
+      <w:r>
+        <w:t>１</w:t>
+      </w:r>
+    </w:p>
+    <w:p>
+      <w:pPr>
+        <w:ind w:left="440"/>
+      </w:pPr>
       <w:r>
         <w:t>この法律は、昭和六十一年七月一日から施行する。</w:t>
+        <w:br/>
+        <w:t>ただし、第二条中簡易郵便局法第六条の改正規定（厚生保険特別会計法第十五条の政令の規定による郵政窓口事務に係る部分に限る。）及び簡易郵便局法第十条の改正規定は公布の日から、第二条中簡易郵便局法第六条の改正規定（厚生保険特別会計法第十五条の政令の規定による郵政窓口事務に係る部分を除く。）は昭和六十二年一月一日から施行する。</w:t>
       </w:r>
     </w:p>
     <w:p>
@@ -667,12 +725,26 @@
         <w:pStyle w:val="Heading1"/>
       </w:pPr>
       <w:r>
-        <w:t>附　則（昭和六二年六月二日法律第五四号）</w:t>
+        <w:t>附則（昭和六二年六月二日法律第五四号）</w:t>
       </w:r>
     </w:p>
     <w:p>
+      <w:pPr>
+        <w:pStyle w:val="Heading5"/>
+        <w:ind w:left="440"/>
+      </w:pPr>
+      <w:r>
+        <w:t>１</w:t>
+      </w:r>
+    </w:p>
+    <w:p>
+      <w:pPr>
+        <w:ind w:left="440"/>
+      </w:pPr>
       <w:r>
         <w:t>この法律は、昭和六十二年七月一日から施行する。</w:t>
+        <w:br/>
+        <w:t>ただし、第一条中郵便法第二十七条の三、第三十八条第三号及び第九十五条の改正規定は同年十月一日から、第二条及び附則第三項の規定は昭和六十三年四月一日から施行する。</w:t>
       </w:r>
     </w:p>
     <w:p>
@@ -685,7 +757,7 @@
         <w:pStyle w:val="Heading1"/>
       </w:pPr>
       <w:r>
-        <w:t>附　則（平成二年六月二七日法律第五〇号）</w:t>
+        <w:t>附則（平成二年六月二七日法律第五〇号）</w:t>
       </w:r>
     </w:p>
     <w:p>
@@ -711,7 +783,7 @@
         <w:pStyle w:val="Heading1"/>
       </w:pPr>
       <w:r>
-        <w:t>附　則（平成二年六月二七日法律第五三号）</w:t>
+        <w:t>附則（平成二年六月二七日法律第五三号）</w:t>
       </w:r>
     </w:p>
     <w:p>
@@ -729,10 +801,22 @@
         <w:pStyle w:val="Heading1"/>
       </w:pPr>
       <w:r>
-        <w:t>附　則（平成二年六月二九日法律第七二号）</w:t>
+        <w:t>附則（平成二年六月二九日法律第七二号）</w:t>
       </w:r>
     </w:p>
     <w:p>
+      <w:pPr>
+        <w:pStyle w:val="Heading5"/>
+        <w:ind w:left="440"/>
+      </w:pPr>
+      <w:r>
+        <w:t>１</w:t>
+      </w:r>
+    </w:p>
+    <w:p>
+      <w:pPr>
+        <w:ind w:left="440"/>
+      </w:pPr>
       <w:r>
         <w:t>この法律は、公布の日から起算して九月を超えない範囲内において政令で定める日から施行する。</w:t>
       </w:r>
@@ -747,10 +831,22 @@
         <w:pStyle w:val="Heading1"/>
       </w:pPr>
       <w:r>
-        <w:t>附　則（平成五年六月一四日法律第六四号）</w:t>
+        <w:t>附則（平成五年六月一四日法律第六四号）</w:t>
       </w:r>
     </w:p>
     <w:p>
+      <w:pPr>
+        <w:pStyle w:val="Heading5"/>
+        <w:ind w:left="440"/>
+      </w:pPr>
+      <w:r>
+        <w:t>１</w:t>
+      </w:r>
+    </w:p>
+    <w:p>
+      <w:pPr>
+        <w:ind w:left="440"/>
+      </w:pPr>
       <w:r>
         <w:t>この法律は、公布の日から起算して六月を超えない範囲内において政令で定める日から施行する。</w:t>
       </w:r>
@@ -765,10 +861,22 @@
         <w:pStyle w:val="Heading1"/>
       </w:pPr>
       <w:r>
-        <w:t>附　則（平成八年六月一二日法律第七二号）</w:t>
+        <w:t>附則（平成八年六月一二日法律第七二号）</w:t>
       </w:r>
     </w:p>
     <w:p>
+      <w:pPr>
+        <w:pStyle w:val="Heading5"/>
+        <w:ind w:left="440"/>
+      </w:pPr>
+      <w:r>
+        <w:t>１</w:t>
+      </w:r>
+    </w:p>
+    <w:p>
+      <w:pPr>
+        <w:ind w:left="440"/>
+      </w:pPr>
       <w:r>
         <w:t>この法律は、公布の日から起算して六月を超えない範囲内において政令で定める日から施行する。</w:t>
       </w:r>
@@ -783,7 +891,7 @@
         <w:pStyle w:val="Heading1"/>
       </w:pPr>
       <w:r>
-        <w:t>附　則（平成一〇年五月二七日法律第七八号）</w:t>
+        <w:t>附則（平成一〇年五月二七日法律第七八号）</w:t>
       </w:r>
     </w:p>
     <w:p>
@@ -809,7 +917,7 @@
         <w:pStyle w:val="Heading1"/>
       </w:pPr>
       <w:r>
-        <w:t>附　則（平成一〇年一〇月二一日法律第一四〇号）</w:t>
+        <w:t>附則（平成一〇年一〇月二一日法律第一四〇号）</w:t>
       </w:r>
     </w:p>
     <w:p>
@@ -835,7 +943,7 @@
         <w:pStyle w:val="Heading1"/>
       </w:pPr>
       <w:r>
-        <w:t>附　則（平成一一年七月一六日法律第八七号）</w:t>
+        <w:t>附則（平成一一年七月一六日法律第八七号）</w:t>
       </w:r>
     </w:p>
     <w:p>
@@ -887,7 +995,7 @@
         <w:pStyle w:val="Heading1"/>
       </w:pPr>
       <w:r>
-        <w:t>附　則（平成一一年一二月八日法律第一五一号）</w:t>
+        <w:t>附則（平成一一年一二月八日法律第一五一号）</w:t>
       </w:r>
     </w:p>
     <w:p>
@@ -918,18 +1026,12 @@
     </w:p>
     <w:p>
       <w:pPr>
-        <w:pStyle w:val="Heading6"/>
+        <w:pStyle w:val="ListBullet"/>
         <w:ind w:left="880"/>
       </w:pPr>
       <w:r>
         <w:t>一から二十五まで</w:t>
-      </w:r>
-    </w:p>
-    <w:p>
-      <w:pPr>
-        <w:ind w:left="880"/>
-      </w:pPr>
-      <w:r>
+        <w:br/>
         <w:t>略</w:t>
       </w:r>
     </w:p>
@@ -943,7 +1045,7 @@
         <w:pStyle w:val="Heading1"/>
       </w:pPr>
       <w:r>
-        <w:t>附　則（平成一一年一二月二二日法律第一六〇号）</w:t>
+        <w:t>附則（平成一一年一二月二二日法律第一六〇号）</w:t>
       </w:r>
     </w:p>
     <w:p>
@@ -957,23 +1059,23 @@
     <w:p>
       <w:r>
         <w:t>この法律（第二条及び第三条を除く。）は、平成十三年一月六日から施行する。</w:t>
+        <w:br/>
+        <w:t>ただし、次の各号に掲げる規定は、当該各号に定める日から施行する。</w:t>
       </w:r>
     </w:p>
     <w:p>
       <w:pPr>
-        <w:pStyle w:val="Heading6"/>
+        <w:pStyle w:val="ListBullet"/>
         <w:ind w:left="880"/>
       </w:pPr>
       <w:r>
         <w:t>一</w:t>
-      </w:r>
-    </w:p>
-    <w:p>
-      <w:pPr>
-        <w:ind w:left="880"/>
-      </w:pPr>
-      <w:r>
+        <w:br/>
         <w:t>第九百九十五条（核原料物質、核燃料物質及び原子炉の規制に関する法律の一部を改正する法律附則の改正規定に係る部分に限る。）、第千三百五条、第千三百六条、第千三百二十四条第二項、第千三百二十六条第二項及び第千三百四十四条の規定</w:t>
+        <w:br/>
+        <w:br/>
+        <w:br/>
+        <w:t>公布の日</w:t>
       </w:r>
     </w:p>
     <w:p>
@@ -986,12 +1088,14 @@
         <w:pStyle w:val="Heading1"/>
       </w:pPr>
       <w:r>
-        <w:t>附　則（平成一三年六月二九日法律第八四号）</w:t>
+        <w:t>附則（平成一三年六月二九日法律第八四号）</w:t>
       </w:r>
     </w:p>
     <w:p>
       <w:r>
         <w:t>この法律は、公布の日から起算して一年を超えない範囲内において政令で定める日から施行する。</w:t>
+        <w:br/>
+        <w:t>ただし、第一条中郵便振替法第十八条第五項第二号の二の次に一号を加える改正規定及び同法第五十二条の次に一条を加える改正規定並びに第二条の規定は、平成十四年四月一日から施行する。</w:t>
       </w:r>
     </w:p>
     <w:p>
@@ -1004,7 +1108,7 @@
         <w:pStyle w:val="Heading1"/>
       </w:pPr>
       <w:r>
-        <w:t>附　則（平成一三年六月二九日法律第八八号）</w:t>
+        <w:t>附則（平成一三年六月二九日法律第八八号）</w:t>
       </w:r>
     </w:p>
     <w:p>
@@ -1030,7 +1134,7 @@
         <w:pStyle w:val="Heading1"/>
       </w:pPr>
       <w:r>
-        <w:t>附　則（平成一四年七月三一日法律第九八号）</w:t>
+        <w:t>附則（平成一四年七月三一日法律第九八号）</w:t>
       </w:r>
     </w:p>
     <w:p>
@@ -1044,23 +1148,23 @@
     <w:p>
       <w:r>
         <w:t>この法律は、公社法の施行の日から施行する。</w:t>
+        <w:br/>
+        <w:t>ただし、次の各号に掲げる規定は、当該各号に定める日から施行する。</w:t>
       </w:r>
     </w:p>
     <w:p>
       <w:pPr>
-        <w:pStyle w:val="Heading6"/>
+        <w:pStyle w:val="ListBullet"/>
         <w:ind w:left="880"/>
       </w:pPr>
       <w:r>
         <w:t>一</w:t>
-      </w:r>
-    </w:p>
-    <w:p>
-      <w:pPr>
-        <w:ind w:left="880"/>
-      </w:pPr>
-      <w:r>
+        <w:br/>
         <w:t>第一章第一節（別表第一から別表第四までを含む。）並びに附則第二十八条第二項、第三十三条第二項及び第三項並びに第三十九条の規定</w:t>
+        <w:br/>
+        <w:br/>
+        <w:br/>
+        <w:t>公布の日</w:t>
       </w:r>
     </w:p>
     <w:p>
@@ -1099,7 +1203,7 @@
         <w:pStyle w:val="Heading1"/>
       </w:pPr>
       <w:r>
-        <w:t>附　則（平成一七年一〇月二一日法律第一〇二号）</w:t>
+        <w:t>附則（平成一七年一〇月二一日法律第一〇二号）</w:t>
       </w:r>
     </w:p>
     <w:p>
@@ -1113,6 +1217,8 @@
     <w:p>
       <w:r>
         <w:t>この法律は、郵政民営化法の施行の日から施行する。</w:t>
+        <w:br/>
+        <w:t>ただし、第六十二条中租税特別措置法第八十四条の五の見出しの改正規定及び同条に一項を加える改正規定、第百二十四条中証券決済制度等の改革による証券市場の整備のための関係法律の整備等に関する法律附則第一条第二号の改正規定及び同法附則第八十五条を同法附則第八十六条とし、同法附則第八十二条から第八十四条までを一条ずつ繰り下げ、同法附則第八十一条の次に一条を加える改正規定並びに附則第三十条、第三十一条、第三十四条、第六十条第十二項、第六十六条第一項、第六十七条及び第九十三条第二項の規定は、郵政民営化法附則第一条第一号に掲げる規定の施行の日から施行する。</w:t>
       </w:r>
     </w:p>
     <w:p>
@@ -1216,6 +1322,8 @@
     <w:p>
       <w:r>
         <w:t>前条第一項に規定する場合において、郵便窓口業務等受託者の役員又は使用人のうちにその郵便窓口業務等受託者のために郵政民営化法第百十条第二項に規定する国債証券等に係る金融商品取引法第六十六条の二十五において準用する同法第六十四条第二項に規定する外務員の職務を行う者（以下この項において「国債証券等募集員」という。）が承継計画において定められているときは、郵便窓口業務等受託者は、この法律の施行の時において、国債証券等募集員について同条第一項の登録を受けたものとみなす。</w:t>
+        <w:br/>
+        <w:t>この場合においては、郵便窓口業務等受託者は、金融商品取引法第六十六条の二十五において準用する同法第六十四条の八第一項の手数料を納めなければならない。</w:t>
       </w:r>
     </w:p>
     <w:p>
@@ -1246,6 +1354,8 @@
     <w:p>
       <w:r>
         <w:t>郵便窓口業務等受託者に郵便保険会社を所属保険会社等（保険業法第二条第二十四項に規定する所属保険会社等をいう。以下同じ。）として保険募集（同条第二十六項に規定する保険募集をいう。以下同じ。）を行わせる旨が承継計画において定められている場合においては、郵便窓口業務等受託者は、この法律の施行の時において、郵便保険会社を所属保険会社等として保険業法第二百七十六条の登録を受けたものとみなす。</w:t>
+        <w:br/>
+        <w:t>この場合においては、郵便窓口業務等受託者は、同法第二百八十一条の手数料を納めなければならない。</w:t>
       </w:r>
     </w:p>
     <w:p>
@@ -1276,6 +1386,8 @@
     <w:p>
       <w:r>
         <w:t>前条第一項に規定する場合において、郵便窓口業務等受託者の役員又は使用人のうちに郵便保険会社を所属保険会社等として保険募集を行う者（以下この条において「保険募集員」という。）が承継計画において定められているときは、保険募集員は、この法律の施行の時において、郵便保険会社を所属保険会社等として保険業法第二百七十六条の登録を受けたものとみなす。</w:t>
+        <w:br/>
+        <w:t>この場合においては、保険募集員は、同法第二百八十一条の手数料を納めなければならない。</w:t>
       </w:r>
     </w:p>
     <w:p>
@@ -1293,6 +1405,8 @@
       </w:pPr>
       <w:r>
         <w:t>前条第二項の規定は、保険募集員について準用する。</w:t>
+        <w:br/>
+        <w:t>この場合において、同項中「前項」とあるのは、「次条第一項」と読み替えるものとする。</w:t>
       </w:r>
     </w:p>
     <w:p>
@@ -1383,141 +1497,95 @@
     <w:p>
       <w:r>
         <w:t>郵便窓口業務等受託者である組合（新委託法第五条第一項第二号から第四号までに掲げる組合をいう。以下この項において同じ。）は、郵便窓口業務等受託者である間は、当該組合に関する法律の規定にかかわらず、次に掲げる業務を行うことができる。</w:t>
+        <w:br/>
+        <w:t>ただし、第四号から第七号までに掲げる業務については、それぞれ附則第六十七条第一項又は第六十八条第一項、第七十条第一項若しくは第七十二条第一項の規定により許可を受け、又は登録を受けたものとみなされる場合に限る。</w:t>
       </w:r>
     </w:p>
     <w:p>
       <w:pPr>
-        <w:pStyle w:val="Heading6"/>
+        <w:pStyle w:val="ListBullet"/>
         <w:ind w:left="880"/>
       </w:pPr>
       <w:r>
         <w:t>一</w:t>
-      </w:r>
-    </w:p>
-    <w:p>
-      <w:pPr>
-        <w:ind w:left="880"/>
-      </w:pPr>
-      <w:r>
+        <w:br/>
         <w:t>独立行政法人郵便貯金・簡易生命保険管理機構又は独立行政法人郵便貯金・簡易生命保険管理機構法第十五条第一項の規定による委託若しくは同条第四項の規定による再委託を受けた者から委託又は再委託を受けた同法第十四条第二項に規定する郵便貯金管理業務</w:t>
       </w:r>
     </w:p>
     <w:p>
       <w:pPr>
-        <w:pStyle w:val="Heading6"/>
+        <w:pStyle w:val="ListBullet"/>
         <w:ind w:left="880"/>
       </w:pPr>
       <w:r>
         <w:t>二</w:t>
-      </w:r>
-    </w:p>
-    <w:p>
-      <w:pPr>
-        <w:ind w:left="880"/>
-      </w:pPr>
-      <w:r>
+        <w:br/>
         <w:t>独立行政法人郵便貯金・簡易生命保険管理機構又は独立行政法人郵便貯金・簡易生命保険管理機構法第十八条第一項の規定による委託若しくは同条第四項の規定による再委託を受けた者から委託又は再委託を受けた同法第十四条第三項に規定する簡易生命保険管理業務</w:t>
       </w:r>
     </w:p>
     <w:p>
       <w:pPr>
-        <w:pStyle w:val="Heading6"/>
+        <w:pStyle w:val="ListBullet"/>
         <w:ind w:left="880"/>
       </w:pPr>
       <w:r>
         <w:t>三</w:t>
-      </w:r>
-    </w:p>
-    <w:p>
-      <w:pPr>
-        <w:ind w:left="880"/>
-      </w:pPr>
-      <w:r>
+        <w:br/>
         <w:t>郵便事業株式会社又はその委託を受けた郵便局株式会社から委託又は再委託を受けた貨物（小包郵便物に相当するものとして総務省令で定めるものに限る。）の運送の引受けに関する業務</w:t>
       </w:r>
     </w:p>
     <w:p>
       <w:pPr>
-        <w:pStyle w:val="Heading6"/>
+        <w:pStyle w:val="ListBullet"/>
         <w:ind w:left="880"/>
       </w:pPr>
       <w:r>
         <w:t>四</w:t>
-      </w:r>
-    </w:p>
-    <w:p>
-      <w:pPr>
-        <w:ind w:left="880"/>
-      </w:pPr>
-      <w:r>
+        <w:br/>
         <w:t>銀行代理業</w:t>
       </w:r>
     </w:p>
     <w:p>
       <w:pPr>
-        <w:pStyle w:val="Heading6"/>
+        <w:pStyle w:val="ListBullet"/>
         <w:ind w:left="880"/>
       </w:pPr>
       <w:r>
         <w:t>五</w:t>
-      </w:r>
-    </w:p>
-    <w:p>
-      <w:pPr>
-        <w:ind w:left="880"/>
-      </w:pPr>
-      <w:r>
+        <w:br/>
         <w:t>金融商品仲介業</w:t>
       </w:r>
     </w:p>
     <w:p>
       <w:pPr>
-        <w:pStyle w:val="Heading6"/>
+        <w:pStyle w:val="ListBullet"/>
         <w:ind w:left="880"/>
       </w:pPr>
       <w:r>
         <w:t>六</w:t>
-      </w:r>
-    </w:p>
-    <w:p>
-      <w:pPr>
-        <w:ind w:left="880"/>
-      </w:pPr>
-      <w:r>
+        <w:br/>
         <w:t>保険募集</w:t>
       </w:r>
     </w:p>
     <w:p>
       <w:pPr>
-        <w:pStyle w:val="Heading6"/>
+        <w:pStyle w:val="ListBullet"/>
         <w:ind w:left="880"/>
       </w:pPr>
       <w:r>
         <w:t>七</w:t>
-      </w:r>
-    </w:p>
-    <w:p>
-      <w:pPr>
-        <w:ind w:left="880"/>
-      </w:pPr>
-      <w:r>
+        <w:br/>
         <w:t>運用関連業務</w:t>
       </w:r>
     </w:p>
     <w:p>
       <w:pPr>
-        <w:pStyle w:val="Heading6"/>
+        <w:pStyle w:val="ListBullet"/>
         <w:ind w:left="880"/>
       </w:pPr>
       <w:r>
         <w:t>八</w:t>
-      </w:r>
-    </w:p>
-    <w:p>
-      <w:pPr>
-        <w:ind w:left="880"/>
-      </w:pPr>
-      <w:r>
+        <w:br/>
         <w:t>前各号に掲げるもののほか、政令で定める業務</w:t>
       </w:r>
     </w:p>
@@ -1561,7 +1629,7 @@
         <w:pStyle w:val="Heading1"/>
       </w:pPr>
       <w:r>
-        <w:t>附　則（平成一七年一一月二日法律第一〇六号）</w:t>
+        <w:t>附則（平成一七年一一月二日法律第一〇六号）</w:t>
       </w:r>
     </w:p>
     <w:p>
@@ -1626,7 +1694,7 @@
         <w:pStyle w:val="Heading1"/>
       </w:pPr>
       <w:r>
-        <w:t>附　則（平成一八年六月一四日法律第六六号）</w:t>
+        <w:t>附則（平成一八年六月一四日法律第六六号）</w:t>
       </w:r>
     </w:p>
     <w:p>
@@ -1644,7 +1712,7 @@
         <w:pStyle w:val="Heading1"/>
       </w:pPr>
       <w:r>
-        <w:t>附　則（平成二四年五月八日法律第三〇号）</w:t>
+        <w:t>附則（平成二四年五月八日法律第三〇号）</w:t>
       </w:r>
     </w:p>
     <w:p>
@@ -1658,6 +1726,8 @@
     <w:p>
       <w:r>
         <w:t>この法律は、公布の日から起算して一年を超えない範囲内において政令で定める日から施行する。</w:t>
+        <w:br/>
+        <w:t>ただし、第一条の規定（郵政民営化法目次中「第六章　郵便事業株式会社　第一節　設立等（第七十条―第七十二条）　第二節　設立に関する郵便事業株式会社法等の特例（第七十三条・第七十四条）　第三節　移行期間中の業務に関する特例等（第七十五条―第七十八条）　第七章　郵便局株式会社」を「第六章　削除　第七章　日本郵便株式会社」に改める改正規定、同法第十九条第一項第一号及び第二号、第二十六条、第六十一条第一号並びに第六章の改正規定、同法中「第七章　郵便局株式会社」を「第七章　日本郵便株式会社」に改める改正規定、同法第七十九条第三項第二号及び第八十三条第一項の改正規定、同法第九十条から第九十三条までの改正規定、同法第百五条第一項、同項第二号及び第百十条第一項第二号ホの改正規定、同法第百十条の次に一条を加える改正規定、同法第百三十五条第一項、同項第二号及び第百三十八条第二項第四号の改正規定、同法第百三十八条の次に一条を加える改正規定、同法第十一章に一節を加える改正規定（第百七十六条の五に係る部分に限る。）、同法第百八十条第一項第一号及び第二号並びに第百九十六条の改正規定（第十二号を削る部分を除く。）並びに同法附則第二条第二号の改正規定を除く。）、第二条のうち日本郵政株式会社法附則第二条及び第三条の改正規定、第五条（第二号に係る部分に限る。）の規定、次条の規定、附則第四条、第六条、第十条、第十四条及び第十八条の規定、附則第三十八条の規定（郵政民営化法等の施行に伴う関係法律の整備等に関する法律（平成十七年法律第百二号）附則第二条第一項、第四十九条、第五十五条及び第七十九条第二項の改正規定、附則第九十条の前の見出しを削り、同条に見出しを付する改正規定並びに附則第九十一条及び第九十五条の改正規定を除く。）、附則第四十条から第四十四条までの規定、附則第四十五条中総務省設置法（平成十一年法律第九十一号）第三条及び第四条第七十九号の改正規定並びに附則第四十六条及び第四十七条の規定は、公布の日から施行する。</w:t>
       </w:r>
     </w:p>
     <w:p>
@@ -1701,90 +1771,62 @@
     <w:p>
       <w:r>
         <w:t>特定受託者（この法律の施行の際現に附則第三十八条の規定による改正前の郵政民営化法等の施行に伴う関係法律の整備等に関する法律（以下この項において「旧整備法」という。）附則第七十四条第一項の規定の適用を受けている者であって、施行日以後引き続いて新法第六条に規定する委託契約に基づき新法第四条第二項に規定する委託業務を行う者をいう。以下この項において同じ。）である組合（同条第一項第二号から第四号までに掲げる組合をいう。以下この項において同じ。）は、特定受託者である間は、当該組合に関する法律の規定にかかわらず、次に掲げる業務を行うことができる。</w:t>
+        <w:br/>
+        <w:t>ただし、第四号に掲げる業務については、旧整備法附則第六十七条第一項の規定により許可を受けたものとみなされる場合に限る。</w:t>
       </w:r>
     </w:p>
     <w:p>
       <w:pPr>
-        <w:pStyle w:val="Heading6"/>
+        <w:pStyle w:val="ListBullet"/>
         <w:ind w:left="880"/>
       </w:pPr>
       <w:r>
         <w:t>一</w:t>
-      </w:r>
-    </w:p>
-    <w:p>
-      <w:pPr>
-        <w:ind w:left="880"/>
-      </w:pPr>
-      <w:r>
+        <w:br/>
         <w:t>独立行政法人郵便貯金簡易生命保険管理・郵便局ネットワーク支援機構法（平成十七年法律第百一号。以下この項において「新機構法」という。）第十五条第一項の規定による委託又は同条第四項の規定による再委託を受けた日本郵便株式会社から同項（同条第五項において準用する場合を含む。）の規定による再委託を受けた新機構法第十条に規定する郵便貯金管理業務</w:t>
       </w:r>
     </w:p>
     <w:p>
       <w:pPr>
-        <w:pStyle w:val="Heading6"/>
+        <w:pStyle w:val="ListBullet"/>
         <w:ind w:left="880"/>
       </w:pPr>
       <w:r>
         <w:t>二</w:t>
-      </w:r>
-    </w:p>
-    <w:p>
-      <w:pPr>
-        <w:ind w:left="880"/>
-      </w:pPr>
-      <w:r>
+        <w:br/>
         <w:t>新機構法第十八条第一項の規定による委託又は同条第四項の規定による再委託を受けた日本郵便株式会社から同項（同条第五項において準用する場合を含む。）の規定による再委託を受けた新機構法第十条に規定する簡易生命保険管理業務</w:t>
       </w:r>
     </w:p>
     <w:p>
       <w:pPr>
-        <w:pStyle w:val="Heading6"/>
+        <w:pStyle w:val="ListBullet"/>
         <w:ind w:left="880"/>
       </w:pPr>
       <w:r>
         <w:t>三</w:t>
-      </w:r>
-    </w:p>
-    <w:p>
-      <w:pPr>
-        <w:ind w:left="880"/>
-      </w:pPr>
-      <w:r>
+        <w:br/>
         <w:t>日本郵便株式会社から委託を受けた貨物（旧整備法第十四条の規定による改正前の郵便法第三十条に規定する小包郵便物に相当するものとして総務省令で定めるものに限る。）の運送の引受けに関する業務</w:t>
       </w:r>
     </w:p>
     <w:p>
       <w:pPr>
-        <w:pStyle w:val="Heading6"/>
+        <w:pStyle w:val="ListBullet"/>
         <w:ind w:left="880"/>
       </w:pPr>
       <w:r>
         <w:t>四</w:t>
-      </w:r>
-    </w:p>
-    <w:p>
-      <w:pPr>
-        <w:ind w:left="880"/>
-      </w:pPr>
-      <w:r>
+        <w:br/>
         <w:t>郵政民営化法第九十四条に規定する郵便貯金銀行を銀行法（昭和五十六年法律第五十九号）第二条第十六項に規定する所属銀行として行う同条第十四項に規定する銀行代理業</w:t>
       </w:r>
     </w:p>
     <w:p>
       <w:pPr>
-        <w:pStyle w:val="Heading6"/>
+        <w:pStyle w:val="ListBullet"/>
         <w:ind w:left="880"/>
       </w:pPr>
       <w:r>
         <w:t>五</w:t>
-      </w:r>
-    </w:p>
-    <w:p>
-      <w:pPr>
-        <w:ind w:left="880"/>
-      </w:pPr>
-      <w:r>
+        <w:br/>
         <w:t>前各号に掲げるもののほか、政令で定める業務</w:t>
       </w:r>
     </w:p>
@@ -1841,7 +1883,7 @@
         <w:pStyle w:val="Heading1"/>
       </w:pPr>
       <w:r>
-        <w:t>附　則（平成三〇年六月八日法律第四一号）</w:t>
+        <w:t>附則（平成三〇年六月八日法律第四一号）</w:t>
       </w:r>
     </w:p>
     <w:p>
@@ -1855,40 +1897,38 @@
     <w:p>
       <w:r>
         <w:t>この法律は、公布の日から起算して六月を超えない範囲内において政令で定める日から施行する。</w:t>
+        <w:br/>
+        <w:t>ただし、次の各号に掲げる規定は、当該各号に定める日から施行する。</w:t>
       </w:r>
     </w:p>
     <w:p>
       <w:pPr>
-        <w:pStyle w:val="Heading6"/>
+        <w:pStyle w:val="ListBullet"/>
         <w:ind w:left="880"/>
       </w:pPr>
       <w:r>
         <w:t>一</w:t>
+        <w:br/>
+        <w:t>第三条の改正規定（「独立行政法人郵便貯金・簡易生命保険管理機構」を「独立行政法人郵便貯金簡易生命保険管理・郵便局ネットワーク支援機構」に改める部分を除く。）、第六条第二項の改正規定、第九条第一項の改正規定、第十条の改正規定、第十三条第一項の改正規定、第十四条第二項の改正規定及び同条第三項の改正規定、第十九条に一号を加える改正規定、第二十五条の改正規定、第二十六条の改正規定並びに第三十二条の次に一条を加える改正規定並びに附則第二条第三項の改正規定並びに附則第三条、第十二条（郵政民営化法等の一部を改正する等の法律（平成二十四年法律第三十号）附則第十九条第一項第一号の改正規定中「第四条の規定による改正後の独立行政法人郵便貯金・簡易生命保険管理機構法（」を「独立行政法人郵便貯金簡易生命保険管理・郵便局ネットワーク支援機構法（平成十七年法律第百一号。」に改める部分を除く。）及び第十三条の規定</w:t>
+        <w:br/>
+        <w:br/>
+        <w:br/>
+        <w:t>公布の日から起算して三月を超えない範囲内において政令で定める日</w:t>
       </w:r>
     </w:p>
     <w:p>
       <w:pPr>
-        <w:ind w:left="880"/>
-      </w:pPr>
-      <w:r>
-        <w:t>第三条の改正規定（「独立行政法人郵便貯金・簡易生命保険管理機構」を「独立行政法人郵便貯金簡易生命保険管理・郵便局ネットワーク支援機構」に改める部分を除く。）、第六条第二項の改正規定、第九条第一項の改正規定、第十条の改正規定、第十三条第一項の改正規定、第十四条第二項の改正規定及び同条第三項の改正規定、第十九条に一号を加える改正規定、第二十五条の改正規定、第二十六条の改正規定並びに第三十二条の次に一条を加える改正規定並びに附則第二条第三項の改正規定並びに附則第三条、第十二条（郵政民営化法等の一部を改正する等の法律（平成二十四年法律第三十号）附則第十九条第一項第一号の改正規定中「第四条の規定による改正後の独立行政法人郵便貯金・簡易生命保険管理機構法（」を「独立行政法人郵便貯金簡易生命保険管理・郵便局ネットワーク支援機構法（平成十七年法律第百一号。」に改める部分を除く。）及び第十三条の規定</w:t>
-      </w:r>
-    </w:p>
-    <w:p>
-      <w:pPr>
-        <w:pStyle w:val="Heading6"/>
+        <w:pStyle w:val="ListBullet"/>
         <w:ind w:left="880"/>
       </w:pPr>
       <w:r>
         <w:t>二</w:t>
-      </w:r>
-    </w:p>
-    <w:p>
-      <w:pPr>
-        <w:ind w:left="880"/>
-      </w:pPr>
-      <w:r>
+        <w:br/>
         <w:t>題名の改正規定、第一条及び第二条の改正規定、第三条の改正規定（「独立行政法人郵便貯金・簡易生命保険管理機構」を「独立行政法人郵便貯金簡易生命保険管理・郵便局ネットワーク支援機構」に改める部分に限る。）、第九条第二項の改正規定並びに第十四条第四項の改正規定並びに附則第四条から第八条まで、第九条（日本郵便株式会社法（平成十七年法律第百号）附則第二条第一項の改正規定に限る。）、第十一条及び第十二条（郵政民営化法等の一部を改正する等の法律附則第十九条第一項第一号の改正規定中「第四条の規定による改正後の独立行政法人郵便貯金・簡易生命保険管理機構法（」を「独立行政法人郵便貯金簡易生命保険管理・郵便局ネットワーク支援機構法（平成十七年法律第百一号。」に改める部分に限る。）の規定</w:t>
+        <w:br/>
+        <w:br/>
+        <w:br/>
+        <w:t>平成三十一年四月一日</w:t>
       </w:r>
     </w:p>
     <w:p>
@@ -1997,7 +2037,7 @@
     </w:pPr>
     <w:r>
       <w:tab/>
-      <w:t>WeGov v0.1 - FTS141</w:t>
+      <w:t>WeGov v0.2 - FTS141</w:t>
     </w:r>
   </w:p>
 </w:ftr>
